--- a/Design, Data, Prints/Designs/Naming Convention.docx
+++ b/Design, Data, Prints/Designs/Naming Convention.docx
@@ -10,8 +10,8 @@
       </w:tblPr>
       <w:tblGrid>
         <w:gridCol w:w="996"/>
-        <w:gridCol w:w="5058"/>
-        <w:gridCol w:w="2962"/>
+        <w:gridCol w:w="4816"/>
+        <w:gridCol w:w="3204"/>
       </w:tblGrid>
       <w:tr>
         <w:tc>
@@ -87,7 +87,7 @@
         </w:tc>
         <w:tc>
           <w:tcPr>
-            <w:tcW w:w="5058" w:type="dxa"/>
+            <w:tcW w:w="4816" w:type="dxa"/>
             <w:tcBorders>
               <w:top w:val="nil"/>
               <w:left w:val="nil"/>
@@ -136,7 +136,7 @@
         </w:tc>
         <w:tc>
           <w:tcPr>
-            <w:tcW w:w="2962" w:type="dxa"/>
+            <w:tcW w:w="3204" w:type="dxa"/>
             <w:tcBorders>
               <w:top w:val="nil"/>
               <w:left w:val="nil"/>
@@ -161,7 +161,54 @@
                 <w:sz w:val="28"/>
                 <w:szCs w:val="28"/>
               </w:rPr>
-              <w:t>Updated: 03/07/2020</w:t>
+              <w:t>Created: 03-Sep-2020 IS</w:t>
+            </w:r>
+          </w:p>
+          <w:p>
+            <w:pPr>
+              <w:jc w:val="right"/>
+              <w:rPr>
+                <w:b/>
+                <w:bCs/>
+                <w:sz w:val="28"/>
+                <w:szCs w:val="28"/>
+              </w:rPr>
+            </w:pPr>
+            <w:r>
+              <w:rPr>
+                <w:b/>
+                <w:bCs/>
+                <w:sz w:val="28"/>
+                <w:szCs w:val="28"/>
+              </w:rPr>
+              <w:t>Updated: 03</w:t>
+            </w:r>
+            <w:r>
+              <w:rPr>
+                <w:b/>
+                <w:bCs/>
+                <w:sz w:val="28"/>
+                <w:szCs w:val="28"/>
+              </w:rPr>
+              <w:t>-Sep-</w:t>
+            </w:r>
+            <w:r>
+              <w:rPr>
+                <w:b/>
+                <w:bCs/>
+                <w:sz w:val="28"/>
+                <w:szCs w:val="28"/>
+              </w:rPr>
+              <w:t>2020</w:t>
+            </w:r>
+            <w:r>
+              <w:rPr>
+                <w:b/>
+                <w:bCs/>
+                <w:sz w:val="28"/>
+                <w:szCs w:val="28"/>
+              </w:rPr>
+              <w:t xml:space="preserve"> IS</w:t>
             </w:r>
           </w:p>
         </w:tc>
